--- a/Module5/Module5Assignment.docx
+++ b/Module5/Module5Assignment.docx
@@ -51,21 +51,239 @@
       <w:r>
         <w:t xml:space="preserve">: </w:t>
       </w:r>
-    </w:p>
-    <w:p/>
-    <w:p>
-      <w:r>
-        <w:t xml:space="preserve">Part1: </w:t>
-      </w:r>
-    </w:p>
-    <w:p/>
-    <w:p>
-      <w:r>
-        <w:t>Part2</w:t>
-      </w:r>
+      <w:hyperlink r:id="rId5" w:history="1">
+        <w:r>
+          <w:rPr>
+            <w:rStyle w:val="Hyperlink"/>
+          </w:rPr>
+          <w:t>https://github.com/dfoley3118/CSC500/tree/main/Module5</w:t>
+        </w:r>
+      </w:hyperlink>
     </w:p>
     <w:p/>
     <w:p/>
+    <w:p>
+      <w:r>
+        <w:rPr>
+          <w:b/>
+          <w:bCs/>
+        </w:rPr>
+        <w:t>Part1:</w:t>
+      </w:r>
+      <w:r>
+        <w:t xml:space="preserve"> </w:t>
+      </w:r>
+      <w:hyperlink r:id="rId6" w:history="1">
+        <w:r>
+          <w:rPr>
+            <w:rStyle w:val="Hyperlink"/>
+          </w:rPr>
+          <w:t>https://github.com/dfoley3118/CSC500/blob/main/Module5/part1.py</w:t>
+        </w:r>
+      </w:hyperlink>
+    </w:p>
+    <w:p/>
+    <w:p>
+      <w:r>
+        <w:t xml:space="preserve">This program will calculate the average rainfall over a period of years. </w:t>
+      </w:r>
+    </w:p>
+    <w:p>
+      <w:r>
+        <w:t>This program will ask for the number of years. For each year the program will prompt</w:t>
+      </w:r>
+      <w:r>
+        <w:t xml:space="preserve"> </w:t>
+      </w:r>
+      <w:r>
+        <w:t xml:space="preserve">the user for the inches of rainfall for that month. </w:t>
+      </w:r>
+    </w:p>
+    <w:p/>
+    <w:p>
+      <w:r>
+        <w:t>T</w:t>
+      </w:r>
+      <w:r>
+        <w:t>his program will display the number of months, the total inches of rainfall, and the average rainfall per month for the entire period.</w:t>
+      </w:r>
+      <w:r>
+        <w:t xml:space="preserve"> </w:t>
+      </w:r>
+    </w:p>
+    <w:p>
+      <w:r>
+        <w:rPr>
+          <w:noProof/>
+        </w:rPr>
+        <w:lastRenderedPageBreak/>
+        <w:drawing>
+          <wp:inline distT="0" distB="0" distL="0" distR="0" wp14:anchorId="0B1E30F7" wp14:editId="20492D34">
+            <wp:extent cx="5455285" cy="8229600"/>
+            <wp:effectExtent l="0" t="0" r="5715" b="0"/>
+            <wp:docPr id="212500488" name="Picture 1" descr="A screenshot of a computer&#10;&#10;Description automatically generated"/>
+            <wp:cNvGraphicFramePr>
+              <a:graphicFrameLocks xmlns:a="http://schemas.openxmlformats.org/drawingml/2006/main" noChangeAspect="1"/>
+            </wp:cNvGraphicFramePr>
+            <a:graphic xmlns:a="http://schemas.openxmlformats.org/drawingml/2006/main">
+              <a:graphicData uri="http://schemas.openxmlformats.org/drawingml/2006/picture">
+                <pic:pic xmlns:pic="http://schemas.openxmlformats.org/drawingml/2006/picture">
+                  <pic:nvPicPr>
+                    <pic:cNvPr id="212500488" name="Picture 1" descr="A screenshot of a computer&#10;&#10;Description automatically generated"/>
+                    <pic:cNvPicPr/>
+                  </pic:nvPicPr>
+                  <pic:blipFill>
+                    <a:blip r:embed="rId7">
+                      <a:extLst>
+                        <a:ext uri="{28A0092B-C50C-407E-A947-70E740481C1C}">
+                          <a14:useLocalDpi xmlns:a14="http://schemas.microsoft.com/office/drawing/2010/main" val="0"/>
+                        </a:ext>
+                      </a:extLst>
+                    </a:blip>
+                    <a:stretch>
+                      <a:fillRect/>
+                    </a:stretch>
+                  </pic:blipFill>
+                  <pic:spPr>
+                    <a:xfrm>
+                      <a:off x="0" y="0"/>
+                      <a:ext cx="5455285" cy="8229600"/>
+                    </a:xfrm>
+                    <a:prstGeom prst="rect">
+                      <a:avLst/>
+                    </a:prstGeom>
+                  </pic:spPr>
+                </pic:pic>
+              </a:graphicData>
+            </a:graphic>
+          </wp:inline>
+        </w:drawing>
+      </w:r>
+    </w:p>
+    <w:p/>
+    <w:p/>
+    <w:p>
+      <w:r>
+        <w:rPr>
+          <w:b/>
+          <w:bCs/>
+        </w:rPr>
+        <w:t>Part2</w:t>
+      </w:r>
+      <w:r>
+        <w:rPr>
+          <w:b/>
+          <w:bCs/>
+        </w:rPr>
+        <w:t>:</w:t>
+      </w:r>
+      <w:r>
+        <w:t xml:space="preserve"> </w:t>
+      </w:r>
+      <w:hyperlink r:id="rId8" w:history="1">
+        <w:r>
+          <w:rPr>
+            <w:rStyle w:val="Hyperlink"/>
+          </w:rPr>
+          <w:t>https://github.com/dfoley3118/CSC500/blob/main/Module5/part2.py</w:t>
+        </w:r>
+      </w:hyperlink>
+    </w:p>
+    <w:p/>
+    <w:p>
+      <w:r>
+        <w:t>The CSU Global Bookstore has a book club that awards points to its students based on the number of books purchased each month. The points are awarded as follows:</w:t>
+      </w:r>
+    </w:p>
+    <w:p/>
+    <w:p>
+      <w:r>
+        <w:t>If a customer purchases 0 books, they earn 0 points.</w:t>
+      </w:r>
+    </w:p>
+    <w:p>
+      <w:r>
+        <w:t>If a customer purchases 2 books, they earn 5 points.</w:t>
+      </w:r>
+    </w:p>
+    <w:p>
+      <w:r>
+        <w:t>If a customer purchases 4 books, they earn 15 points.</w:t>
+      </w:r>
+    </w:p>
+    <w:p>
+      <w:r>
+        <w:t>If a customer purchases 6 books, they earn 30 points.</w:t>
+      </w:r>
+    </w:p>
+    <w:p>
+      <w:r>
+        <w:t>If a customer purchases 8 or more books, they earn 60 points.</w:t>
+      </w:r>
+    </w:p>
+    <w:p/>
+    <w:p>
+      <w:r>
+        <w:t xml:space="preserve">This program will </w:t>
+      </w:r>
+      <w:r>
+        <w:t>ask</w:t>
+      </w:r>
+      <w:r>
+        <w:t xml:space="preserve"> the user to enter the number of books that they have purchased this month and then display the number of points awarded.</w:t>
+      </w:r>
+    </w:p>
+    <w:p/>
+    <w:p/>
+    <w:p>
+      <w:r>
+        <w:rPr>
+          <w:noProof/>
+        </w:rPr>
+        <w:lastRenderedPageBreak/>
+        <w:drawing>
+          <wp:inline distT="0" distB="0" distL="0" distR="0" wp14:anchorId="15168122" wp14:editId="402B29BB">
+            <wp:extent cx="5486400" cy="6477000"/>
+            <wp:effectExtent l="0" t="0" r="0" b="0"/>
+            <wp:docPr id="604805111" name="Picture 2" descr="A screenshot of a computer screen&#10;&#10;Description automatically generated"/>
+            <wp:cNvGraphicFramePr>
+              <a:graphicFrameLocks xmlns:a="http://schemas.openxmlformats.org/drawingml/2006/main" noChangeAspect="1"/>
+            </wp:cNvGraphicFramePr>
+            <a:graphic xmlns:a="http://schemas.openxmlformats.org/drawingml/2006/main">
+              <a:graphicData uri="http://schemas.openxmlformats.org/drawingml/2006/picture">
+                <pic:pic xmlns:pic="http://schemas.openxmlformats.org/drawingml/2006/picture">
+                  <pic:nvPicPr>
+                    <pic:cNvPr id="604805111" name="Picture 2" descr="A screenshot of a computer screen&#10;&#10;Description automatically generated"/>
+                    <pic:cNvPicPr/>
+                  </pic:nvPicPr>
+                  <pic:blipFill>
+                    <a:blip r:embed="rId9">
+                      <a:extLst>
+                        <a:ext uri="{28A0092B-C50C-407E-A947-70E740481C1C}">
+                          <a14:useLocalDpi xmlns:a14="http://schemas.microsoft.com/office/drawing/2010/main" val="0"/>
+                        </a:ext>
+                      </a:extLst>
+                    </a:blip>
+                    <a:stretch>
+                      <a:fillRect/>
+                    </a:stretch>
+                  </pic:blipFill>
+                  <pic:spPr>
+                    <a:xfrm>
+                      <a:off x="0" y="0"/>
+                      <a:ext cx="5486400" cy="6477000"/>
+                    </a:xfrm>
+                    <a:prstGeom prst="rect">
+                      <a:avLst/>
+                    </a:prstGeom>
+                  </pic:spPr>
+                </pic:pic>
+              </a:graphicData>
+            </a:graphic>
+          </wp:inline>
+        </w:drawing>
+      </w:r>
+    </w:p>
     <w:sectPr>
       <w:pgSz w:w="12240" w:h="15840"/>
       <w:pgMar w:top="1440" w:right="1440" w:bottom="1440" w:left="1440" w:header="720" w:footer="720" w:gutter="0"/>
